--- a/Section-7/CheatSheet/Section-7-IQ.docx
+++ b/Section-7/CheatSheet/Section-7-IQ.docx
@@ -2,6 +2,321 @@
 <file path=word/document.xml><?xml version="1.0" encoding="utf-8"?>
 <w:document xmlns:wpc="http://schemas.microsoft.com/office/word/2010/wordprocessingCanvas" xmlns:cx="http://schemas.microsoft.com/office/drawing/2014/chartex" xmlns:cx1="http://schemas.microsoft.com/office/drawing/2015/9/8/chartex" xmlns:cx2="http://schemas.microsoft.com/office/drawing/2015/10/21/chartex" xmlns:cx3="http://schemas.microsoft.com/office/drawing/2016/5/9/chartex" xmlns:cx4="http://schemas.microsoft.com/office/drawing/2016/5/10/chartex" xmlns:cx5="http://schemas.microsoft.com/office/drawing/2016/5/11/chartex" xmlns:cx6="http://schemas.microsoft.com/office/drawing/2016/5/12/chartex" xmlns:cx7="http://schemas.microsoft.com/office/drawing/2016/5/13/chartex" xmlns:cx8="http://schemas.microsoft.com/office/drawing/2016/5/14/chartex" xmlns:mc="http://schemas.openxmlformats.org/markup-compatibility/2006" xmlns:aink="http://schemas.microsoft.com/office/drawing/2016/ink" xmlns:am3d="http://schemas.microsoft.com/office/drawing/2017/model3d" xmlns:o="urn:schemas-microsoft-com:office:office" xmlns:oel="http://schemas.microsoft.com/office/2019/extlst" xmlns:r="http://schemas.openxmlformats.org/officeDocument/2006/relationships" xmlns:m="http://schemas.openxmlformats.org/officeDocument/2006/math" xmlns:v="urn:schemas-microsoft-com:vml" xmlns:wp14="http://schemas.microsoft.com/office/word/2010/wordprocessingDrawing" xmlns:wp="http://schemas.openxmlformats.org/drawingml/2006/wordprocessingDrawing" xmlns:w10="urn:schemas-microsoft-com:office:word" xmlns:w="http://schemas.openxmlformats.org/wordprocessingml/2006/main" xmlns:w14="http://schemas.microsoft.com/office/word/2010/wordml" xmlns:w15="http://schemas.microsoft.com/office/word/2012/wordml" xmlns:w16cex="http://schemas.microsoft.com/office/word/2018/wordml/cex" xmlns:w16cid="http://schemas.microsoft.com/office/word/2016/wordml/cid" xmlns:w16="http://schemas.microsoft.com/office/word/2018/wordml" xmlns:w16sdtdh="http://schemas.microsoft.com/office/word/2020/wordml/sdtdatahash" xmlns:w16se="http://schemas.microsoft.com/office/word/2015/wordml/symex" xmlns:wpg="http://schemas.microsoft.com/office/word/2010/wordprocessingGroup" xmlns:wpi="http://schemas.microsoft.com/office/word/2010/wordprocessingInk" xmlns:wne="http://schemas.microsoft.com/office/word/2006/wordml" xmlns:wps="http://schemas.microsoft.com/office/word/2010/wordprocessingShape" mc:Ignorable="w14 w15 w16se w16cid w16 w16cex w16sdtdh wp14">
   <w:body>
+    <w:p>
+      <w:pPr>
+        <w:pStyle w:val="Heading4"/>
+        <w:shd w:val="clear" w:color="auto" w:fill="FFFFFF"/>
+        <w:rPr>
+          <w:rFonts w:ascii="var(--font-stack-heading)" w:hAnsi="var(--font-stack-heading)"/>
+          <w:color w:val="2D2F31"/>
+        </w:rPr>
+      </w:pPr>
+      <w:r>
+        <w:rPr>
+          <w:rFonts w:ascii="var(--font-stack-heading)" w:hAnsi="var(--font-stack-heading)"/>
+          <w:color w:val="2D2F31"/>
+        </w:rPr>
+        <w:t>Questions for this assignment</w:t>
+      </w:r>
+    </w:p>
+    <w:p>
+      <w:pPr>
+        <w:pStyle w:val="NormalWeb"/>
+        <w:shd w:val="clear" w:color="auto" w:fill="FFFFFF"/>
+        <w:spacing w:before="0" w:beforeAutospacing="0" w:after="0" w:afterAutospacing="0"/>
+        <w:rPr>
+          <w:rFonts w:ascii="Roboto" w:hAnsi="Roboto"/>
+          <w:color w:val="2D2F31"/>
+        </w:rPr>
+      </w:pPr>
+      <w:r>
+        <w:rPr>
+          <w:rFonts w:ascii="Roboto" w:hAnsi="Roboto"/>
+          <w:color w:val="2D2F31"/>
+        </w:rPr>
+        <w:t>What is the difference between implicit and explicit type conversion in C#? Can you provide an example of when you would use each one?</w:t>
+      </w:r>
+    </w:p>
+    <w:p>
+      <w:pPr>
+        <w:pStyle w:val="NormalWeb"/>
+        <w:shd w:val="clear" w:color="auto" w:fill="FFFFFF"/>
+        <w:spacing w:before="0" w:beforeAutospacing="0" w:after="0" w:afterAutospacing="0"/>
+        <w:rPr>
+          <w:rFonts w:ascii="Roboto" w:hAnsi="Roboto"/>
+          <w:color w:val="2D2F31"/>
+        </w:rPr>
+      </w:pPr>
+      <w:r>
+        <w:rPr>
+          <w:rFonts w:ascii="Roboto" w:hAnsi="Roboto"/>
+          <w:color w:val="2D2F31"/>
+        </w:rPr>
+        <w:t>What are the benefits of using the System.Convert class for type conversion in C#?</w:t>
+      </w:r>
+    </w:p>
+    <w:p>
+      <w:pPr>
+        <w:pStyle w:val="NormalWeb"/>
+        <w:shd w:val="clear" w:color="auto" w:fill="FFFFFF"/>
+        <w:spacing w:before="0" w:beforeAutospacing="0" w:after="0" w:afterAutospacing="0"/>
+        <w:rPr>
+          <w:rFonts w:ascii="Roboto" w:hAnsi="Roboto"/>
+          <w:color w:val="2D2F31"/>
+        </w:rPr>
+      </w:pPr>
+      <w:r>
+        <w:rPr>
+          <w:rFonts w:ascii="Roboto" w:hAnsi="Roboto"/>
+          <w:color w:val="2D2F31"/>
+        </w:rPr>
+        <w:t>How does the Parse method differ from the TryParse method in C#?</w:t>
+      </w:r>
+    </w:p>
+    <w:p>
+      <w:pPr>
+        <w:pStyle w:val="NormalWeb"/>
+        <w:shd w:val="clear" w:color="auto" w:fill="FFFFFF"/>
+        <w:spacing w:before="0" w:beforeAutospacing="0" w:after="0" w:afterAutospacing="0"/>
+        <w:rPr>
+          <w:rFonts w:ascii="Roboto" w:hAnsi="Roboto"/>
+          <w:color w:val="2D2F31"/>
+        </w:rPr>
+      </w:pPr>
+      <w:r>
+        <w:rPr>
+          <w:rFonts w:ascii="Roboto" w:hAnsi="Roboto"/>
+          <w:color w:val="2D2F31"/>
+        </w:rPr>
+        <w:t>What is the difference between type conversion and type casting in C#?</w:t>
+      </w:r>
+    </w:p>
+    <w:p/>
+    <w:p/>
+    <w:p>
+      <w:pPr>
+        <w:pStyle w:val="NormalWeb"/>
+        <w:shd w:val="clear" w:color="auto" w:fill="FFFFFF"/>
+        <w:spacing w:before="0" w:beforeAutospacing="0" w:after="0" w:afterAutospacing="0"/>
+        <w:rPr>
+          <w:rFonts w:ascii="Roboto" w:hAnsi="Roboto"/>
+          <w:color w:val="2D2F31"/>
+        </w:rPr>
+      </w:pPr>
+      <w:r>
+        <w:rPr>
+          <w:rFonts w:ascii="Roboto" w:hAnsi="Roboto"/>
+          <w:color w:val="2D2F31"/>
+        </w:rPr>
+        <w:t>What is the difference between implicit and explicit type conversion in C#? Can you provide an example of when you would use each one?</w:t>
+      </w:r>
+    </w:p>
+    <w:p>
+      <w:pPr>
+        <w:pStyle w:val="NormalWeb"/>
+        <w:shd w:val="clear" w:color="auto" w:fill="FFFFFF"/>
+        <w:spacing w:before="0" w:beforeAutospacing="0" w:after="0" w:afterAutospacing="0"/>
+        <w:rPr>
+          <w:rFonts w:ascii="Roboto" w:hAnsi="Roboto"/>
+          <w:color w:val="2D2F31"/>
+        </w:rPr>
+      </w:pPr>
+      <w:r>
+        <w:rPr>
+          <w:rFonts w:ascii="Roboto" w:hAnsi="Roboto"/>
+          <w:color w:val="2D2F31"/>
+        </w:rPr>
+        <w:t>Implicit type conversion is when the conversion happens automatically, without the need for any explicit type casting. This typically happens when converting between smaller data types and larger data types. For example, converting an integer to a double. Explicit type conversion, on the other hand, is when the conversion requires an explicit cast operator. This typically happens when converting between larger data types and smaller data types. For example, converting a double to an integer. Implicit type conversion is usually preferred as it's less error-prone, but explicit type conversion is necessary in certain situations.</w:t>
+      </w:r>
+    </w:p>
+    <w:p>
+      <w:pPr>
+        <w:pStyle w:val="NormalWeb"/>
+        <w:shd w:val="clear" w:color="auto" w:fill="FFFFFF"/>
+        <w:spacing w:before="0" w:beforeAutospacing="0" w:after="0" w:afterAutospacing="0"/>
+        <w:rPr>
+          <w:rFonts w:ascii="Roboto" w:hAnsi="Roboto"/>
+          <w:color w:val="2D2F31"/>
+        </w:rPr>
+      </w:pPr>
+    </w:p>
+    <w:p>
+      <w:pPr>
+        <w:pStyle w:val="NormalWeb"/>
+        <w:shd w:val="clear" w:color="auto" w:fill="FFFFFF"/>
+        <w:spacing w:before="0" w:beforeAutospacing="0" w:after="0" w:afterAutospacing="0"/>
+        <w:rPr>
+          <w:rFonts w:ascii="Roboto" w:hAnsi="Roboto"/>
+          <w:color w:val="2D2F31"/>
+        </w:rPr>
+      </w:pPr>
+      <w:r>
+        <w:rPr>
+          <w:rFonts w:ascii="Roboto" w:hAnsi="Roboto"/>
+          <w:color w:val="2D2F31"/>
+        </w:rPr>
+        <w:t>What are the benefits of using the System.Convert class for type conversion in C#?</w:t>
+      </w:r>
+    </w:p>
+    <w:p>
+      <w:pPr>
+        <w:pStyle w:val="NormalWeb"/>
+        <w:shd w:val="clear" w:color="auto" w:fill="FFFFFF"/>
+        <w:spacing w:before="0" w:beforeAutospacing="0" w:after="0" w:afterAutospacing="0"/>
+        <w:rPr>
+          <w:rFonts w:ascii="Roboto" w:hAnsi="Roboto"/>
+          <w:color w:val="2D2F31"/>
+        </w:rPr>
+      </w:pPr>
+      <w:r>
+        <w:rPr>
+          <w:rFonts w:ascii="Roboto" w:hAnsi="Roboto"/>
+          <w:color w:val="2D2F31"/>
+        </w:rPr>
+        <w:t>The System.Convert class provides a set of methods for converting one data type to another. Using these methods is beneficial because they are highly optimized and can handle many different types of conversions, including conversions between custom types such as DateTime. They also provide error handling capabilities, making it easier to handle exceptions that may occur during the conversion process.</w:t>
+      </w:r>
+    </w:p>
+    <w:p>
+      <w:pPr>
+        <w:pStyle w:val="NormalWeb"/>
+        <w:shd w:val="clear" w:color="auto" w:fill="FFFFFF"/>
+        <w:spacing w:before="0" w:beforeAutospacing="0" w:after="0" w:afterAutospacing="0"/>
+        <w:rPr>
+          <w:rFonts w:ascii="Roboto" w:hAnsi="Roboto"/>
+          <w:color w:val="2D2F31"/>
+        </w:rPr>
+      </w:pPr>
+    </w:p>
+    <w:p>
+      <w:pPr>
+        <w:pStyle w:val="NormalWeb"/>
+        <w:shd w:val="clear" w:color="auto" w:fill="FFFFFF"/>
+        <w:spacing w:before="0" w:beforeAutospacing="0" w:after="0" w:afterAutospacing="0"/>
+        <w:rPr>
+          <w:rFonts w:ascii="Roboto" w:hAnsi="Roboto"/>
+          <w:color w:val="2D2F31"/>
+        </w:rPr>
+      </w:pPr>
+      <w:r>
+        <w:rPr>
+          <w:rFonts w:ascii="Roboto" w:hAnsi="Roboto"/>
+          <w:color w:val="2D2F31"/>
+        </w:rPr>
+        <w:t>How does the Parse method differ from the TryParse method in C#?</w:t>
+      </w:r>
+    </w:p>
+    <w:p>
+      <w:pPr>
+        <w:pStyle w:val="NormalWeb"/>
+        <w:shd w:val="clear" w:color="auto" w:fill="FFFFFF"/>
+        <w:spacing w:before="0" w:beforeAutospacing="0" w:after="0" w:afterAutospacing="0"/>
+        <w:rPr>
+          <w:rFonts w:ascii="Roboto" w:hAnsi="Roboto"/>
+          <w:color w:val="2D2F31"/>
+        </w:rPr>
+      </w:pPr>
+      <w:r>
+        <w:rPr>
+          <w:rFonts w:ascii="Roboto" w:hAnsi="Roboto"/>
+          <w:color w:val="2D2F31"/>
+        </w:rPr>
+        <w:t>The Parse method is used to convert a string representation of a value to the corresponding data type. If the conversion fails, it will throw an exception. The TryParse method, on the other hand, attempts to convert the string representation to the corresponding data type and returns a Boolean value indicating whether the conversion was successful or not. This method is often preferred as it allows for easier error handling and avoids the use of exceptions.</w:t>
+      </w:r>
+    </w:p>
+    <w:p>
+      <w:pPr>
+        <w:pStyle w:val="NormalWeb"/>
+        <w:shd w:val="clear" w:color="auto" w:fill="FFFFFF"/>
+        <w:spacing w:before="0" w:beforeAutospacing="0" w:after="0" w:afterAutospacing="0"/>
+        <w:rPr>
+          <w:rFonts w:ascii="Roboto" w:hAnsi="Roboto"/>
+          <w:color w:val="2D2F31"/>
+        </w:rPr>
+      </w:pPr>
+    </w:p>
+    <w:p>
+      <w:pPr>
+        <w:pStyle w:val="NormalWeb"/>
+        <w:shd w:val="clear" w:color="auto" w:fill="FFFFFF"/>
+        <w:spacing w:before="0" w:beforeAutospacing="0" w:after="0" w:afterAutospacing="0"/>
+        <w:rPr>
+          <w:rFonts w:ascii="Roboto" w:hAnsi="Roboto"/>
+          <w:color w:val="2D2F31"/>
+        </w:rPr>
+      </w:pPr>
+      <w:r>
+        <w:rPr>
+          <w:rFonts w:ascii="Roboto" w:hAnsi="Roboto"/>
+          <w:color w:val="2D2F31"/>
+        </w:rPr>
+        <w:t>What is the difference between type conversion and type casting in C#?</w:t>
+      </w:r>
+    </w:p>
+    <w:p>
+      <w:pPr>
+        <w:pStyle w:val="NormalWeb"/>
+        <w:shd w:val="clear" w:color="auto" w:fill="FFFFFF"/>
+        <w:spacing w:before="0" w:beforeAutospacing="0" w:after="0" w:afterAutospacing="0"/>
+        <w:rPr>
+          <w:rFonts w:ascii="Roboto" w:hAnsi="Roboto"/>
+          <w:color w:val="2D2F31"/>
+        </w:rPr>
+      </w:pPr>
+      <w:r>
+        <w:rPr>
+          <w:rFonts w:ascii="Roboto" w:hAnsi="Roboto"/>
+          <w:color w:val="2D2F31"/>
+        </w:rPr>
+        <w:t>Type conversion is the process of converting a value from one data type to another data type. This can be done implicitly or explicitly, depending on the data types involved and the rules for their conversion. Implicit type conversion happens automatically when there is no risk of losing data, such as when converting a smaller data type to a larger data type. Explicit type conversion, on the other hand, requires the use of a cast operator to convert a larger data type to a smaller data type.</w:t>
+      </w:r>
+    </w:p>
+    <w:p>
+      <w:pPr>
+        <w:pStyle w:val="NormalWeb"/>
+        <w:shd w:val="clear" w:color="auto" w:fill="FFFFFF"/>
+        <w:spacing w:before="0" w:after="0"/>
+        <w:rPr>
+          <w:rFonts w:ascii="Roboto" w:hAnsi="Roboto"/>
+          <w:color w:val="2D2F31"/>
+        </w:rPr>
+      </w:pPr>
+    </w:p>
+    <w:p>
+      <w:pPr>
+        <w:pStyle w:val="NormalWeb"/>
+        <w:shd w:val="clear" w:color="auto" w:fill="FFFFFF"/>
+        <w:rPr>
+          <w:rFonts w:ascii="Roboto" w:hAnsi="Roboto"/>
+          <w:color w:val="2D2F31"/>
+        </w:rPr>
+      </w:pPr>
+      <w:r>
+        <w:rPr>
+          <w:rFonts w:ascii="Roboto" w:hAnsi="Roboto"/>
+          <w:color w:val="2D2F31"/>
+        </w:rPr>
+        <w:t>Type casting, on the other hand, is the process of explicitly changing the type of a variable or object. It works with inheritance. It is typically used to convert a base class object to a derived class object or to convert an interface type to a class type. Type casting can be done through the use of cast operators, such as the 'as' operator or the 'is' operator.</w:t>
+      </w:r>
+    </w:p>
+    <w:p>
+      <w:pPr>
+        <w:pStyle w:val="NormalWeb"/>
+        <w:shd w:val="clear" w:color="auto" w:fill="FFFFFF"/>
+        <w:rPr>
+          <w:rFonts w:ascii="Roboto" w:hAnsi="Roboto"/>
+          <w:color w:val="2D2F31"/>
+        </w:rPr>
+      </w:pPr>
+      <w:r>
+        <w:rPr>
+          <w:rFonts w:ascii="Roboto" w:hAnsi="Roboto"/>
+          <w:color w:val="2D2F31"/>
+        </w:rPr>
+        <w:t>In summary, type conversion is the process of changing the data type of a value, while type casting is the process of changing the type of a variable or object. Type conversion can be implicit or explicit, while type casting requires an explicit cast operator.</w:t>
+      </w:r>
+    </w:p>
+    <w:p/>
+    <w:p/>
     <w:p/>
     <w:sectPr>
       <w:pgSz w:w="12240" w:h="15840"/>
